--- a/research-papers/object-classification/3. VGG/Summary.docx
+++ b/research-papers/object-classification/3. VGG/Summary.docx
@@ -173,8 +173,13 @@
           <w:numId w:val="1"/>
         </w:numPr>
       </w:pPr>
-      <w:r>
-        <w:t>Maxpooling: 2*2 with a stride of 2</w:t>
+      <w:proofErr w:type="spellStart"/>
+      <w:r>
+        <w:t>Maxpooling</w:t>
+      </w:r>
+      <w:proofErr w:type="spellEnd"/>
+      <w:r>
+        <w:t>: 2*2 with a stride of 2</w:t>
       </w:r>
     </w:p>
     <w:p>
@@ -197,8 +202,13 @@
       <w:r>
         <w:t xml:space="preserve">whose output is then fed to </w:t>
       </w:r>
-      <w:r>
-        <w:t xml:space="preserve">softmax </w:t>
+      <w:proofErr w:type="spellStart"/>
+      <w:r>
+        <w:t>softmax</w:t>
+      </w:r>
+      <w:proofErr w:type="spellEnd"/>
+      <w:r>
+        <w:t xml:space="preserve"> </w:t>
       </w:r>
       <w:proofErr w:type="gramStart"/>
       <w:r>
@@ -226,7 +236,15 @@
         <w:t xml:space="preserve"> </w:t>
       </w:r>
       <w:r>
-        <w:t>use ReLU activation</w:t>
+        <w:t xml:space="preserve">use </w:t>
+      </w:r>
+      <w:proofErr w:type="spellStart"/>
+      <w:r>
+        <w:t>ReLU</w:t>
+      </w:r>
+      <w:proofErr w:type="spellEnd"/>
+      <w:r>
+        <w:t xml:space="preserve"> activation</w:t>
       </w:r>
     </w:p>
     <w:p>
@@ -238,7 +256,15 @@
         </w:numPr>
       </w:pPr>
       <w:r>
-        <w:t>This paper shows Local Response Normalization from AlexNet is not useful.</w:t>
+        <w:t xml:space="preserve">This paper shows Local Response Normalization from </w:t>
+      </w:r>
+      <w:proofErr w:type="spellStart"/>
+      <w:r>
+        <w:t>AlexNet</w:t>
+      </w:r>
+      <w:proofErr w:type="spellEnd"/>
+      <w:r>
+        <w:t xml:space="preserve"> is not useful.</w:t>
       </w:r>
     </w:p>
     <w:p>
@@ -317,10 +343,12 @@
       <w:r>
         <w:t xml:space="preserve">VGG model outperforms </w:t>
       </w:r>
+      <w:proofErr w:type="spellStart"/>
       <w:proofErr w:type="gramStart"/>
       <w:r>
         <w:t>AlexNet</w:t>
       </w:r>
+      <w:proofErr w:type="spellEnd"/>
       <w:proofErr w:type="gramEnd"/>
     </w:p>
     <w:p>
@@ -340,13 +368,11 @@
       <w:r>
         <w:t xml:space="preserve">Various models that </w:t>
       </w:r>
-      <w:proofErr w:type="gramStart"/>
-      <w:r>
-        <w:t>authors</w:t>
-      </w:r>
-      <w:proofErr w:type="gramEnd"/>
-      <w:r>
-        <w:t xml:space="preserve"> experimented with are given below:</w:t>
+      <w:r>
+        <w:t xml:space="preserve">the </w:t>
+      </w:r>
+      <w:r>
+        <w:t>authors experimented with are given below:</w:t>
       </w:r>
     </w:p>
     <w:p>
@@ -355,7 +381,15 @@
         <w:ind w:left="360"/>
       </w:pPr>
       <w:r>
-        <w:t>(The image on the right side is taken from a youtube video)</w:t>
+        <w:t xml:space="preserve">(The image on the right side is taken from a </w:t>
+      </w:r>
+      <w:proofErr w:type="spellStart"/>
+      <w:r>
+        <w:t>youtube</w:t>
+      </w:r>
+      <w:proofErr w:type="spellEnd"/>
+      <w:r>
+        <w:t xml:space="preserve"> video)</w:t>
       </w:r>
     </w:p>
     <w:p>
@@ -500,10 +534,23 @@
       </w:r>
       <w:proofErr w:type="gramEnd"/>
       <w:r>
-        <w:t xml:space="preserve"> that of AlexNet</w:t>
-      </w:r>
-      <w:r>
-        <w:t xml:space="preserve">, except that the AlexNet uses random crops from input images for training whereas </w:t>
+        <w:t xml:space="preserve"> that of </w:t>
+      </w:r>
+      <w:proofErr w:type="spellStart"/>
+      <w:r>
+        <w:t>AlexNet</w:t>
+      </w:r>
+      <w:proofErr w:type="spellEnd"/>
+      <w:r>
+        <w:t xml:space="preserve">, except that the </w:t>
+      </w:r>
+      <w:proofErr w:type="spellStart"/>
+      <w:r>
+        <w:t>AlexNet</w:t>
+      </w:r>
+      <w:proofErr w:type="spellEnd"/>
+      <w:r>
+        <w:t xml:space="preserve"> uses random crops from input images for training whereas </w:t>
       </w:r>
       <w:r>
         <w:t>VGG uses one random crop per input image for training. Random crop is taken per iteration, so crops in different epochs will be different for same image.</w:t>
@@ -760,7 +807,21 @@
         <w:rPr>
           <w:b/>
         </w:rPr>
-        <w:t xml:space="preserve">Paper mentions that Glorot and Bengio </w:t>
+        <w:t xml:space="preserve">Paper mentions that </w:t>
+      </w:r>
+      <w:proofErr w:type="spellStart"/>
+      <w:r>
+        <w:rPr>
+          <w:b/>
+        </w:rPr>
+        <w:t>Glorot</w:t>
+      </w:r>
+      <w:proofErr w:type="spellEnd"/>
+      <w:r>
+        <w:rPr>
+          <w:b/>
+        </w:rPr>
+        <w:t xml:space="preserve"> and Bengio </w:t>
       </w:r>
       <w:r>
         <w:rPr>
@@ -841,7 +902,15 @@
         <w:t>The crops went through random horizontal flipp</w:t>
       </w:r>
       <w:r>
-        <w:t>ing and random RGB colour shift, as explained in AlexNet.</w:t>
+        <w:t xml:space="preserve">ing and random RGB colour shift, as explained in </w:t>
+      </w:r>
+      <w:proofErr w:type="spellStart"/>
+      <w:r>
+        <w:t>AlexNet</w:t>
+      </w:r>
+      <w:proofErr w:type="spellEnd"/>
+      <w:r>
+        <w:t>.</w:t>
       </w:r>
     </w:p>
     <w:p>
@@ -1034,13 +1103,23 @@
         </w:numPr>
       </w:pPr>
       <w:r>
-        <w:t xml:space="preserve">Rescale the image to its lowest side </w:t>
-      </w:r>
-      <w:proofErr w:type="gramStart"/>
-      <w:r>
-        <w:t>dimension</w:t>
-      </w:r>
-      <w:proofErr w:type="gramEnd"/>
+        <w:t xml:space="preserve">Rescale the image </w:t>
+      </w:r>
+      <w:r>
+        <w:t>such that the small</w:t>
+      </w:r>
+      <w:r>
+        <w:t>er</w:t>
+      </w:r>
+      <w:r>
+        <w:t xml:space="preserve"> </w:t>
+      </w:r>
+      <w:r>
+        <w:t xml:space="preserve">side </w:t>
+      </w:r>
+      <w:r>
+        <w:t>gets resized to some predefined size.</w:t>
+      </w:r>
     </w:p>
     <w:p>
       <w:pPr>
